--- a/files/My_CV.docx
+++ b/files/My_CV.docx
@@ -1888,43 +1888,7 @@
           <w:sz w:val="25"/>
           <w:szCs w:val="25"/>
         </w:rPr>
-        <w:t xml:space="preserve"> India</w:t>
-      </w:r>
-      <w:r>
-        <w:rPr>
-          <w:rFonts w:ascii="Arial" w:eastAsia="Arial" w:hAnsi="Arial" w:cs="Arial"/>
-          <w:color w:val="222222"/>
-          <w:sz w:val="25"/>
-          <w:szCs w:val="25"/>
-        </w:rPr>
-        <w:t xml:space="preserve"> Private Limited                                                            </w:t>
-      </w:r>
-      <w:r>
-        <w:rPr>
-          <w:rFonts w:ascii="Arial" w:eastAsia="Arial" w:hAnsi="Arial" w:cs="Arial"/>
-          <w:color w:val="222222"/>
-          <w:sz w:val="25"/>
-          <w:szCs w:val="25"/>
-        </w:rPr>
-        <w:t>Jan 2014</w:t>
-      </w:r>
-      <w:r>
-        <w:rPr>
-          <w:rFonts w:ascii="Arial" w:eastAsia="Arial" w:hAnsi="Arial" w:cs="Arial"/>
-          <w:color w:val="222222"/>
-          <w:sz w:val="25"/>
-          <w:szCs w:val="25"/>
-        </w:rPr>
-        <w:t xml:space="preserve"> — </w:t>
-      </w:r>
-      <w:r>
-        <w:rPr>
-          <w:rFonts w:ascii="Arial" w:eastAsia="Arial" w:hAnsi="Arial" w:cs="Arial"/>
-          <w:color w:val="222222"/>
-          <w:sz w:val="25"/>
-          <w:szCs w:val="25"/>
-        </w:rPr>
-        <w:t>Feb 2016</w:t>
+        <w:t xml:space="preserve"> India Private Limited                                                            Jan 2014 — Feb 2016</w:t>
       </w:r>
     </w:p>
     <w:p>
@@ -2078,7 +2042,7 @@
           <w:szCs w:val="20"/>
           <w:u w:val="single"/>
         </w:rPr>
-        <w:t xml:space="preserve"> Rigby</w:t>
+        <w:t xml:space="preserve"> Rigby (</w:t>
       </w:r>
       <w:r>
         <w:rPr>
@@ -2089,7 +2053,7 @@
           <w:szCs w:val="20"/>
           <w:u w:val="single"/>
         </w:rPr>
-        <w:t xml:space="preserve"> (</w:t>
+        <w:t>2</w:t>
       </w:r>
       <w:r>
         <w:rPr>
@@ -2100,7 +2064,17 @@
           <w:szCs w:val="20"/>
           <w:u w:val="single"/>
         </w:rPr>
-        <w:t>3</w:t>
+        <w:t xml:space="preserve"> months)</w:t>
+      </w:r>
+      <w:r>
+        <w:rPr>
+          <w:rFonts w:ascii="Arial" w:eastAsia="Arial" w:hAnsi="Arial" w:cs="Arial"/>
+          <w:b/>
+          <w:color w:val="222222"/>
+          <w:sz w:val="20"/>
+          <w:szCs w:val="20"/>
+        </w:rPr>
+        <w:tab/>
       </w:r>
       <w:r>
         <w:rPr>
@@ -2111,72 +2085,7 @@
           <w:szCs w:val="20"/>
           <w:u w:val="single"/>
         </w:rPr>
-        <w:t xml:space="preserve"> months)</w:t>
-      </w:r>
-      <w:r>
-        <w:rPr>
-          <w:rFonts w:ascii="Arial" w:eastAsia="Arial" w:hAnsi="Arial" w:cs="Arial"/>
-          <w:b/>
-          <w:color w:val="222222"/>
-          <w:sz w:val="20"/>
-          <w:szCs w:val="20"/>
-        </w:rPr>
-        <w:tab/>
-      </w:r>
-      <w:r>
-        <w:rPr>
-          <w:rFonts w:ascii="Arial" w:eastAsia="Arial" w:hAnsi="Arial" w:cs="Arial"/>
-          <w:b/>
-          <w:color w:val="222222"/>
-          <w:sz w:val="20"/>
-          <w:szCs w:val="20"/>
-          <w:u w:val="single"/>
-        </w:rPr>
-        <w:t>(</w:t>
-      </w:r>
-      <w:r>
-        <w:rPr>
-          <w:rFonts w:ascii="Arial" w:eastAsia="Arial" w:hAnsi="Arial" w:cs="Arial"/>
-          <w:b/>
-          <w:color w:val="222222"/>
-          <w:sz w:val="20"/>
-          <w:szCs w:val="20"/>
-          <w:u w:val="single"/>
-        </w:rPr>
-        <w:t>Unity</w:t>
-      </w:r>
-      <w:r>
-        <w:rPr>
-          <w:rFonts w:ascii="Arial" w:eastAsia="Arial" w:hAnsi="Arial" w:cs="Arial"/>
-          <w:b/>
-          <w:color w:val="222222"/>
-          <w:sz w:val="20"/>
-          <w:szCs w:val="20"/>
-          <w:u w:val="single"/>
-        </w:rPr>
-        <w:t xml:space="preserve"> – C</w:t>
-      </w:r>
-      <w:r>
-        <w:rPr>
-          <w:rFonts w:ascii="Arial" w:eastAsia="Arial" w:hAnsi="Arial" w:cs="Arial"/>
-          <w:b/>
-          <w:color w:val="222222"/>
-          <w:sz w:val="20"/>
-          <w:szCs w:val="20"/>
-          <w:u w:val="single"/>
-        </w:rPr>
-        <w:t>#</w:t>
-      </w:r>
-      <w:r>
-        <w:rPr>
-          <w:rFonts w:ascii="Arial" w:eastAsia="Arial" w:hAnsi="Arial" w:cs="Arial"/>
-          <w:b/>
-          <w:color w:val="222222"/>
-          <w:sz w:val="20"/>
-          <w:szCs w:val="20"/>
-          <w:u w:val="single"/>
-        </w:rPr>
-        <w:t>)</w:t>
+        <w:t>(Unity – C#)</w:t>
       </w:r>
     </w:p>
     <w:p>
@@ -2203,17 +2112,7 @@
           <w:sz w:val="20"/>
           <w:szCs w:val="20"/>
         </w:rPr>
-        <w:t xml:space="preserve">Target Platforms – </w:t>
-      </w:r>
-      <w:r>
-        <w:rPr>
-          <w:rFonts w:ascii="Arial" w:eastAsia="Arial" w:hAnsi="Arial" w:cs="Arial"/>
-          <w:b/>
-          <w:color w:val="222222"/>
-          <w:sz w:val="20"/>
-          <w:szCs w:val="20"/>
-        </w:rPr>
-        <w:t>Android, iOS</w:t>
+        <w:t>Target Platforms – Android, iOS</w:t>
       </w:r>
     </w:p>
     <w:p>
@@ -2239,27 +2138,7 @@
           <w:sz w:val="20"/>
           <w:szCs w:val="20"/>
         </w:rPr>
-        <w:t xml:space="preserve">Optimized the existing game code </w:t>
-      </w:r>
-      <w:proofErr w:type="gramStart"/>
-      <w:r>
-        <w:rPr>
-          <w:rFonts w:ascii="Arial" w:eastAsia="Arial" w:hAnsi="Arial" w:cs="Arial"/>
-          <w:color w:val="222222"/>
-          <w:sz w:val="20"/>
-          <w:szCs w:val="20"/>
-        </w:rPr>
-        <w:t>in order to</w:t>
-      </w:r>
-      <w:proofErr w:type="gramEnd"/>
-      <w:r>
-        <w:rPr>
-          <w:rFonts w:ascii="Arial" w:eastAsia="Arial" w:hAnsi="Arial" w:cs="Arial"/>
-          <w:color w:val="222222"/>
-          <w:sz w:val="20"/>
-          <w:szCs w:val="20"/>
-        </w:rPr>
-        <w:t xml:space="preserve"> provide support for low end devices.</w:t>
+        <w:t>Optimized the existing game code in order to provide support for low end devices.</w:t>
       </w:r>
     </w:p>
     <w:p>
@@ -2350,7 +2229,7 @@
           <w:szCs w:val="20"/>
           <w:u w:val="single"/>
         </w:rPr>
-        <w:t xml:space="preserve"> (</w:t>
+        <w:t xml:space="preserve"> (1 Year </w:t>
       </w:r>
       <w:r>
         <w:rPr>
@@ -2361,8 +2240,10 @@
           <w:szCs w:val="20"/>
           <w:u w:val="single"/>
         </w:rPr>
-        <w:t>1 Year 7</w:t>
-      </w:r>
+        <w:t>10</w:t>
+      </w:r>
+      <w:bookmarkStart w:id="2" w:name="_GoBack"/>
+      <w:bookmarkEnd w:id="2"/>
       <w:r>
         <w:rPr>
           <w:rFonts w:ascii="Arial" w:eastAsia="Arial" w:hAnsi="Arial" w:cs="Arial"/>
@@ -2420,17 +2301,7 @@
           <w:sz w:val="20"/>
           <w:szCs w:val="20"/>
         </w:rPr>
-        <w:t xml:space="preserve">Target Platforms – </w:t>
-      </w:r>
-      <w:r>
-        <w:rPr>
-          <w:rFonts w:ascii="Arial" w:eastAsia="Arial" w:hAnsi="Arial" w:cs="Arial"/>
-          <w:b/>
-          <w:color w:val="222222"/>
-          <w:sz w:val="20"/>
-          <w:szCs w:val="20"/>
-        </w:rPr>
-        <w:t>Android, iOS</w:t>
+        <w:t>Target Platforms – Android, iOS</w:t>
       </w:r>
     </w:p>
     <w:p>
@@ -2534,27 +2405,7 @@
           <w:sz w:val="20"/>
           <w:szCs w:val="20"/>
         </w:rPr>
-        <w:t xml:space="preserve">Optimized the game code to </w:t>
-      </w:r>
-      <w:proofErr w:type="gramStart"/>
-      <w:r>
-        <w:rPr>
-          <w:rFonts w:ascii="Arial" w:eastAsia="Arial" w:hAnsi="Arial" w:cs="Arial"/>
-          <w:color w:val="222222"/>
-          <w:sz w:val="20"/>
-          <w:szCs w:val="20"/>
-        </w:rPr>
-        <w:t>in order to</w:t>
-      </w:r>
-      <w:proofErr w:type="gramEnd"/>
-      <w:r>
-        <w:rPr>
-          <w:rFonts w:ascii="Arial" w:eastAsia="Arial" w:hAnsi="Arial" w:cs="Arial"/>
-          <w:color w:val="222222"/>
-          <w:sz w:val="20"/>
-          <w:szCs w:val="20"/>
-        </w:rPr>
-        <w:t xml:space="preserve"> support low end devices.</w:t>
+        <w:t>Optimized the game code to in order to support low end devices.</w:t>
       </w:r>
     </w:p>
     <w:p>
@@ -2703,8 +2554,6 @@
           <w:szCs w:val="20"/>
         </w:rPr>
       </w:pPr>
-      <w:bookmarkStart w:id="2" w:name="_GoBack"/>
-      <w:bookmarkEnd w:id="2"/>
       <w:r>
         <w:rPr>
           <w:rFonts w:ascii="Arial" w:eastAsia="Arial" w:hAnsi="Arial" w:cs="Arial"/>
@@ -2800,79 +2649,7 @@
           <w:sz w:val="25"/>
           <w:szCs w:val="25"/>
         </w:rPr>
-        <w:t>Backstage Pass – Institute of Gaming and Technology</w:t>
-      </w:r>
-      <w:r>
-        <w:rPr>
-          <w:rFonts w:ascii="Arial" w:eastAsia="Arial" w:hAnsi="Arial" w:cs="Arial"/>
-          <w:color w:val="222222"/>
-          <w:sz w:val="25"/>
-          <w:szCs w:val="25"/>
-        </w:rPr>
-        <w:t xml:space="preserve">                          </w:t>
-      </w:r>
-      <w:r>
-        <w:rPr>
-          <w:rFonts w:ascii="Arial" w:eastAsia="Arial" w:hAnsi="Arial" w:cs="Arial"/>
-          <w:color w:val="222222"/>
-          <w:sz w:val="25"/>
-          <w:szCs w:val="25"/>
-        </w:rPr>
-        <w:t>Aug</w:t>
-      </w:r>
-      <w:r>
-        <w:rPr>
-          <w:rFonts w:ascii="Arial" w:eastAsia="Arial" w:hAnsi="Arial" w:cs="Arial"/>
-          <w:color w:val="222222"/>
-          <w:sz w:val="25"/>
-          <w:szCs w:val="25"/>
-        </w:rPr>
-        <w:t xml:space="preserve"> 201</w:t>
-      </w:r>
-      <w:r>
-        <w:rPr>
-          <w:rFonts w:ascii="Arial" w:eastAsia="Arial" w:hAnsi="Arial" w:cs="Arial"/>
-          <w:color w:val="222222"/>
-          <w:sz w:val="25"/>
-          <w:szCs w:val="25"/>
-        </w:rPr>
-        <w:t>1</w:t>
-      </w:r>
-      <w:r>
-        <w:rPr>
-          <w:rFonts w:ascii="Arial" w:eastAsia="Arial" w:hAnsi="Arial" w:cs="Arial"/>
-          <w:color w:val="222222"/>
-          <w:sz w:val="25"/>
-          <w:szCs w:val="25"/>
-        </w:rPr>
-        <w:t xml:space="preserve"> — </w:t>
-      </w:r>
-      <w:r>
-        <w:rPr>
-          <w:rFonts w:ascii="Arial" w:eastAsia="Arial" w:hAnsi="Arial" w:cs="Arial"/>
-          <w:color w:val="222222"/>
-          <w:sz w:val="25"/>
-          <w:szCs w:val="25"/>
-        </w:rPr>
-        <w:t>March</w:t>
-      </w:r>
-      <w:r>
-        <w:rPr>
-          <w:rFonts w:ascii="Arial" w:eastAsia="Arial" w:hAnsi="Arial" w:cs="Arial"/>
-          <w:color w:val="222222"/>
-          <w:sz w:val="25"/>
-          <w:szCs w:val="25"/>
-        </w:rPr>
-        <w:t xml:space="preserve"> 201</w:t>
-      </w:r>
-      <w:r>
-        <w:rPr>
-          <w:rFonts w:ascii="Arial" w:eastAsia="Arial" w:hAnsi="Arial" w:cs="Arial"/>
-          <w:color w:val="222222"/>
-          <w:sz w:val="25"/>
-          <w:szCs w:val="25"/>
-        </w:rPr>
-        <w:t>5</w:t>
+        <w:t>Backstage Pass – Institute of Gaming and Technology                          Aug 2011 — March 2015</w:t>
       </w:r>
     </w:p>
     <w:p>
@@ -4809,6 +4586,7 @@
   <w:style w:type="character" w:default="1" w:styleId="DefaultParagraphFont">
     <w:name w:val="Default Paragraph Font"/>
     <w:uiPriority w:val="1"/>
+    <w:semiHidden/>
     <w:unhideWhenUsed/>
   </w:style>
   <w:style w:type="table" w:default="1" w:styleId="TableNormal">
@@ -5112,7 +4890,7 @@
 </file>
 
 <file path=customXml/itemProps1.xml><?xml version="1.0" encoding="utf-8"?>
-<ds:datastoreItem xmlns:ds="http://schemas.openxmlformats.org/officeDocument/2006/customXml" ds:itemID="{7902DDFE-7FC8-4295-85F3-6CCB87A02E8B}">
+<ds:datastoreItem xmlns:ds="http://schemas.openxmlformats.org/officeDocument/2006/customXml" ds:itemID="{7ACD5219-4430-4FAB-BA8C-6483C23664C5}">
   <ds:schemaRefs>
     <ds:schemaRef ds:uri="http://schemas.openxmlformats.org/officeDocument/2006/bibliography"/>
   </ds:schemaRefs>
